--- a/Praktika_Mallen_Systems/Осуществление интеграции программных модулей/Report/Осуществление интеграции программных модулей.docx
+++ b/Praktika_Mallen_Systems/Осуществление интеграции программных модулей/Report/Осуществление интеграции программных модулей.docx
@@ -1,6 +1,6 @@
 
 <file path=word/document.xml><?xml version="1.0" encoding="utf-8"?>
-<w:document xmlns:wpc="http://schemas.microsoft.com/office/word/2010/wordprocessingCanvas" xmlns:cx="http://schemas.microsoft.com/office/drawing/2014/chartex" xmlns:cx1="http://schemas.microsoft.com/office/drawing/2015/9/8/chartex" xmlns:cx2="http://schemas.microsoft.com/office/drawing/2015/10/21/chartex" xmlns:cx3="http://schemas.microsoft.com/office/drawing/2016/5/9/chartex" xmlns:cx4="http://schemas.microsoft.com/office/drawing/2016/5/10/chartex" xmlns:cx5="http://schemas.microsoft.com/office/drawing/2016/5/11/chartex" xmlns:cx6="http://schemas.microsoft.com/office/drawing/2016/5/12/chartex" xmlns:cx7="http://schemas.microsoft.com/office/drawing/2016/5/13/chartex" xmlns:cx8="http://schemas.microsoft.com/office/drawing/2016/5/14/chartex" xmlns:mc="http://schemas.openxmlformats.org/markup-compatibility/2006" xmlns:aink="http://schemas.microsoft.com/office/drawing/2016/ink" xmlns:am3d="http://schemas.microsoft.com/office/drawing/2017/model3d" xmlns:o="urn:schemas-microsoft-com:office:office" xmlns:oel="http://schemas.microsoft.com/office/2019/extlst" xmlns:r="http://schemas.openxmlformats.org/officeDocument/2006/relationships" xmlns:m="http://schemas.openxmlformats.org/officeDocument/2006/math" xmlns:v="urn:schemas-microsoft-com:vml" xmlns:wp14="http://schemas.microsoft.com/office/word/2010/wordprocessingDrawing" xmlns:wp="http://schemas.openxmlformats.org/drawingml/2006/wordprocessingDrawing" xmlns:w10="urn:schemas-microsoft-com:office:word" xmlns:w="http://schemas.openxmlformats.org/wordprocessingml/2006/main" xmlns:w14="http://schemas.microsoft.com/office/word/2010/wordml" xmlns:w15="http://schemas.microsoft.com/office/word/2012/wordml" xmlns:w16cex="http://schemas.microsoft.com/office/word/2018/wordml/cex" xmlns:w16cid="http://schemas.microsoft.com/office/word/2016/wordml/cid" xmlns:w16="http://schemas.microsoft.com/office/word/2018/wordml" xmlns:w16sdtdh="http://schemas.microsoft.com/office/word/2020/wordml/sdtdatahash" xmlns:w16se="http://schemas.microsoft.com/office/word/2015/wordml/symex" xmlns:wpg="http://schemas.microsoft.com/office/word/2010/wordprocessingGroup" xmlns:wpi="http://schemas.microsoft.com/office/word/2010/wordprocessingInk" xmlns:wne="http://schemas.microsoft.com/office/word/2006/wordml" xmlns:wps="http://schemas.microsoft.com/office/word/2010/wordprocessingShape" mc:Ignorable="w14 w15 w16se w16cid w16 w16cex w16sdtdh wp14">
+<w:document xmlns:wpc="http://schemas.microsoft.com/office/word/2010/wordprocessingCanvas" xmlns:cx="http://schemas.microsoft.com/office/drawing/2014/chartex" xmlns:cx1="http://schemas.microsoft.com/office/drawing/2015/9/8/chartex" xmlns:cx2="http://schemas.microsoft.com/office/drawing/2015/10/21/chartex" xmlns:cx3="http://schemas.microsoft.com/office/drawing/2016/5/9/chartex" xmlns:cx4="http://schemas.microsoft.com/office/drawing/2016/5/10/chartex" xmlns:cx5="http://schemas.microsoft.com/office/drawing/2016/5/11/chartex" xmlns:cx6="http://schemas.microsoft.com/office/drawing/2016/5/12/chartex" xmlns:cx7="http://schemas.microsoft.com/office/drawing/2016/5/13/chartex" xmlns:cx8="http://schemas.microsoft.com/office/drawing/2016/5/14/chartex" xmlns:mc="http://schemas.openxmlformats.org/markup-compatibility/2006" xmlns:aink="http://schemas.microsoft.com/office/drawing/2016/ink" xmlns:am3d="http://schemas.microsoft.com/office/drawing/2017/model3d" xmlns:o="urn:schemas-microsoft-com:office:office" xmlns:r="http://schemas.openxmlformats.org/officeDocument/2006/relationships" xmlns:m="http://schemas.openxmlformats.org/officeDocument/2006/math" xmlns:v="urn:schemas-microsoft-com:vml" xmlns:wp14="http://schemas.microsoft.com/office/word/2010/wordprocessingDrawing" xmlns:wp="http://schemas.openxmlformats.org/drawingml/2006/wordprocessingDrawing" xmlns:w10="urn:schemas-microsoft-com:office:word" xmlns:w="http://schemas.openxmlformats.org/wordprocessingml/2006/main" xmlns:w14="http://schemas.microsoft.com/office/word/2010/wordml" xmlns:w15="http://schemas.microsoft.com/office/word/2012/wordml" xmlns:w16cex="http://schemas.microsoft.com/office/word/2018/wordml/cex" xmlns:w16cid="http://schemas.microsoft.com/office/word/2016/wordml/cid" xmlns:w16="http://schemas.microsoft.com/office/word/2018/wordml" xmlns:w16sdtdh="http://schemas.microsoft.com/office/word/2020/wordml/sdtdatahash" xmlns:w16se="http://schemas.microsoft.com/office/word/2015/wordml/symex" xmlns:wpg="http://schemas.microsoft.com/office/word/2010/wordprocessingGroup" xmlns:wpi="http://schemas.microsoft.com/office/word/2010/wordprocessingInk" xmlns:wne="http://schemas.microsoft.com/office/word/2006/wordml" xmlns:wps="http://schemas.microsoft.com/office/word/2010/wordprocessingShape" mc:Ignorable="w14 w15 w16se w16cid w16 w16cex w16sdtdh wp14">
   <w:body>
     <w:p>
       <w:pPr>
@@ -149,7 +149,17 @@
           <w:rFonts w:ascii="Times New Roman" w:hAnsi="Times New Roman" w:cs="Times New Roman"/>
           <w:b/>
         </w:rPr>
-        <w:t>______________________________________________________________</w:t>
+        <w:t xml:space="preserve">ПП по ПМ.02 </w:t>
+      </w:r>
+      <w:r>
+        <w:rPr>
+          <w:rFonts w:ascii="Times New Roman" w:hAnsi="Times New Roman"/>
+          <w:b/>
+          <w:sz w:val="28"/>
+          <w:szCs w:val="28"/>
+          <w:lang w:eastAsia="ru-RU"/>
+        </w:rPr>
+        <w:t>Осуществление интеграции программных модулей</w:t>
       </w:r>
     </w:p>
     <w:p>
@@ -177,25 +187,7 @@
         <w:rPr>
           <w:rFonts w:ascii="Times New Roman" w:hAnsi="Times New Roman" w:cs="Times New Roman"/>
         </w:rPr>
-        <w:t xml:space="preserve">Выполнил студент </w:t>
-      </w:r>
-      <w:r>
-        <w:rPr>
-          <w:rFonts w:ascii="Times New Roman" w:hAnsi="Times New Roman" w:cs="Times New Roman"/>
-        </w:rPr>
-        <w:t>_</w:t>
-      </w:r>
-      <w:r>
-        <w:rPr>
-          <w:rFonts w:ascii="Times New Roman" w:hAnsi="Times New Roman" w:cs="Times New Roman"/>
-        </w:rPr>
-        <w:t xml:space="preserve"> курса группы ИС-</w:t>
-      </w:r>
-      <w:r>
-        <w:rPr>
-          <w:rFonts w:ascii="Times New Roman" w:hAnsi="Times New Roman" w:cs="Times New Roman"/>
-        </w:rPr>
-        <w:t>____</w:t>
+        <w:t>Выполнил студент 2 курса группы ИС-____</w:t>
       </w:r>
     </w:p>
     <w:p>
@@ -275,18 +267,14 @@
     </w:p>
     <w:p>
       <w:pPr>
-        <w:spacing w:after="120" w:line="0" w:lineRule="atLeast"/>
+        <w:spacing w:after="0" w:line="240" w:lineRule="auto"/>
         <w:rPr>
           <w:rFonts w:ascii="Times New Roman" w:hAnsi="Times New Roman" w:cs="Times New Roman"/>
         </w:rPr>
         <w:sectPr>
-          <w:footerReference w:type="default" r:id="rId6"/>
-          <w:footerReference w:type="first" r:id="rId7"/>
           <w:pgSz w:w="11906" w:h="16838"/>
           <w:pgMar w:top="1134" w:right="850" w:bottom="1134" w:left="1701" w:header="708" w:footer="708" w:gutter="0"/>
-          <w:cols w:space="708"/>
-          <w:titlePg/>
-          <w:docGrid w:linePitch="360"/>
+          <w:cols w:space="720"/>
         </w:sectPr>
       </w:pPr>
     </w:p>
@@ -316,56 +304,14 @@
         <w:rPr>
           <w:rFonts w:ascii="Times New Roman" w:hAnsi="Times New Roman" w:cs="Times New Roman"/>
         </w:rPr>
-        <w:t xml:space="preserve">с </w:t>
-      </w:r>
-      <w:r>
-        <w:rPr>
-          <w:rFonts w:ascii="Times New Roman" w:hAnsi="Times New Roman" w:cs="Times New Roman"/>
-        </w:rPr>
-        <w:t xml:space="preserve"> </w:t>
-      </w:r>
-      <w:r>
-        <w:rPr>
-          <w:rFonts w:ascii="Times New Roman" w:hAnsi="Times New Roman" w:cs="Times New Roman"/>
-        </w:rPr>
-        <w:t>«</w:t>
+        <w:t>с  «</w:t>
       </w:r>
       <w:proofErr w:type="gramEnd"/>
       <w:r>
         <w:rPr>
           <w:rFonts w:ascii="Times New Roman" w:hAnsi="Times New Roman" w:cs="Times New Roman"/>
         </w:rPr>
-        <w:t>___</w:t>
-      </w:r>
-      <w:r>
-        <w:rPr>
-          <w:rFonts w:ascii="Times New Roman" w:hAnsi="Times New Roman" w:cs="Times New Roman"/>
-        </w:rPr>
-        <w:t>»</w:t>
-      </w:r>
-      <w:r>
-        <w:rPr>
-          <w:rFonts w:ascii="Times New Roman" w:hAnsi="Times New Roman" w:cs="Times New Roman"/>
-        </w:rPr>
-        <w:t xml:space="preserve"> _______</w:t>
-      </w:r>
-      <w:r>
-        <w:rPr>
-          <w:rFonts w:ascii="Times New Roman" w:hAnsi="Times New Roman" w:cs="Times New Roman"/>
-        </w:rPr>
-        <w:t xml:space="preserve"> 202</w:t>
-      </w:r>
-      <w:r>
-        <w:rPr>
-          <w:rFonts w:ascii="Times New Roman" w:hAnsi="Times New Roman" w:cs="Times New Roman"/>
-        </w:rPr>
-        <w:t>_</w:t>
-      </w:r>
-      <w:r>
-        <w:rPr>
-          <w:rFonts w:ascii="Times New Roman" w:hAnsi="Times New Roman" w:cs="Times New Roman"/>
-        </w:rPr>
-        <w:t xml:space="preserve"> г. </w:t>
+        <w:t xml:space="preserve">___» _______ 2025 г. </w:t>
       </w:r>
     </w:p>
     <w:p>
@@ -379,25 +325,7 @@
         <w:rPr>
           <w:rFonts w:ascii="Times New Roman" w:hAnsi="Times New Roman" w:cs="Times New Roman"/>
         </w:rPr>
-        <w:t>по «___» _______</w:t>
-      </w:r>
-      <w:r>
-        <w:rPr>
-          <w:rFonts w:ascii="Times New Roman" w:hAnsi="Times New Roman" w:cs="Times New Roman"/>
-        </w:rPr>
-        <w:t xml:space="preserve"> 202</w:t>
-      </w:r>
-      <w:r>
-        <w:rPr>
-          <w:rFonts w:ascii="Times New Roman" w:hAnsi="Times New Roman" w:cs="Times New Roman"/>
-        </w:rPr>
-        <w:t>_</w:t>
-      </w:r>
-      <w:r>
-        <w:rPr>
-          <w:rFonts w:ascii="Times New Roman" w:hAnsi="Times New Roman" w:cs="Times New Roman"/>
-        </w:rPr>
-        <w:t xml:space="preserve"> г.</w:t>
+        <w:t>по «___» _______ 2025 г.</w:t>
       </w:r>
     </w:p>
     <w:p>
@@ -541,11 +469,19 @@
         </w:rPr>
         <w:t xml:space="preserve">техникума: </w:t>
       </w:r>
-      <w:r>
-        <w:rPr>
-          <w:rFonts w:ascii="Times New Roman" w:hAnsi="Times New Roman" w:cs="Times New Roman"/>
-        </w:rPr>
-        <w:t>___________________________</w:t>
+      <w:proofErr w:type="spellStart"/>
+      <w:r>
+        <w:rPr>
+          <w:rFonts w:ascii="Times New Roman" w:hAnsi="Times New Roman" w:cs="Times New Roman"/>
+        </w:rPr>
+        <w:t>Материкова</w:t>
+      </w:r>
+      <w:proofErr w:type="spellEnd"/>
+      <w:r>
+        <w:rPr>
+          <w:rFonts w:ascii="Times New Roman" w:hAnsi="Times New Roman" w:cs="Times New Roman"/>
+        </w:rPr>
+        <w:t xml:space="preserve"> А.А.</w:t>
       </w:r>
     </w:p>
     <w:p>
@@ -587,6 +523,20 @@
     <w:p>
       <w:pPr>
         <w:spacing w:after="120" w:line="0" w:lineRule="atLeast"/>
+        <w:rPr>
+          <w:rFonts w:ascii="Times New Roman" w:hAnsi="Times New Roman" w:cs="Times New Roman"/>
+        </w:rPr>
+      </w:pPr>
+      <w:r>
+        <w:rPr>
+          <w:rFonts w:ascii="Times New Roman" w:hAnsi="Times New Roman" w:cs="Times New Roman"/>
+        </w:rPr>
+        <w:t>«___» _______________________2025 года</w:t>
+      </w:r>
+    </w:p>
+    <w:p>
+      <w:pPr>
+        <w:spacing w:after="0" w:line="240" w:lineRule="auto"/>
         <w:rPr>
           <w:rFonts w:ascii="Times New Roman" w:hAnsi="Times New Roman" w:cs="Times New Roman"/>
         </w:rPr>
@@ -595,27 +545,8 @@
           <w:pgSz w:w="11906" w:h="16838"/>
           <w:pgMar w:top="1134" w:right="850" w:bottom="1134" w:left="1701" w:header="708" w:footer="708" w:gutter="0"/>
           <w:cols w:num="2" w:space="708"/>
-          <w:docGrid w:linePitch="360"/>
         </w:sectPr>
       </w:pPr>
-      <w:r>
-        <w:rPr>
-          <w:rFonts w:ascii="Times New Roman" w:hAnsi="Times New Roman" w:cs="Times New Roman"/>
-        </w:rPr>
-        <w:t>«___» _______________________202</w:t>
-      </w:r>
-      <w:r>
-        <w:rPr>
-          <w:rFonts w:ascii="Times New Roman" w:hAnsi="Times New Roman" w:cs="Times New Roman"/>
-        </w:rPr>
-        <w:t>_</w:t>
-      </w:r>
-      <w:r>
-        <w:rPr>
-          <w:rFonts w:ascii="Times New Roman" w:hAnsi="Times New Roman" w:cs="Times New Roman"/>
-        </w:rPr>
-        <w:t xml:space="preserve"> года</w:t>
-      </w:r>
     </w:p>
     <w:p>
       <w:pPr>
@@ -633,8 +564,76 @@
         </w:rPr>
       </w:pPr>
     </w:p>
-    <w:p/>
+    <w:p>
+      <w:pPr>
+        <w:spacing w:after="120" w:line="0" w:lineRule="atLeast"/>
+        <w:rPr>
+          <w:rFonts w:ascii="Times New Roman" w:hAnsi="Times New Roman" w:cs="Times New Roman"/>
+        </w:rPr>
+      </w:pPr>
+    </w:p>
+    <w:p>
+      <w:pPr>
+        <w:spacing w:after="120" w:line="0" w:lineRule="atLeast"/>
+        <w:jc w:val="center"/>
+        <w:rPr>
+          <w:rFonts w:ascii="Times New Roman" w:hAnsi="Times New Roman" w:cs="Times New Roman"/>
+        </w:rPr>
+      </w:pPr>
+      <w:r>
+        <w:rPr>
+          <w:rFonts w:ascii="Times New Roman" w:hAnsi="Times New Roman" w:cs="Times New Roman"/>
+        </w:rPr>
+        <w:t>г. Череповец</w:t>
+      </w:r>
+    </w:p>
+    <w:p>
+      <w:pPr>
+        <w:spacing w:after="120" w:line="0" w:lineRule="atLeast"/>
+        <w:jc w:val="center"/>
+        <w:rPr>
+          <w:rFonts w:ascii="Times New Roman" w:hAnsi="Times New Roman" w:cs="Times New Roman"/>
+        </w:rPr>
+      </w:pPr>
+      <w:r>
+        <w:rPr>
+          <w:rFonts w:ascii="Times New Roman" w:hAnsi="Times New Roman" w:cs="Times New Roman"/>
+        </w:rPr>
+        <w:t>2025</w:t>
+      </w:r>
+    </w:p>
+    <w:p>
+      <w:pPr>
+        <w:jc w:val="center"/>
+        <w:rPr>
+          <w:rFonts w:ascii="Times New Roman" w:hAnsi="Times New Roman" w:cs="Times New Roman"/>
+          <w:sz w:val="28"/>
+          <w:szCs w:val="28"/>
+        </w:rPr>
+      </w:pPr>
+      <w:r>
+        <w:rPr>
+          <w:rFonts w:ascii="Times New Roman" w:hAnsi="Times New Roman" w:cs="Times New Roman"/>
+          <w:sz w:val="28"/>
+          <w:szCs w:val="28"/>
+        </w:rPr>
+        <w:lastRenderedPageBreak/>
+        <w:t>СОДЕРЖАНИЕ</w:t>
+      </w:r>
+    </w:p>
+    <w:p>
+      <w:pPr>
+        <w:jc w:val="center"/>
+        <w:rPr>
+          <w:rFonts w:ascii="Times New Roman" w:hAnsi="Times New Roman" w:cs="Times New Roman"/>
+          <w:sz w:val="28"/>
+          <w:szCs w:val="28"/>
+        </w:rPr>
+      </w:pPr>
+    </w:p>
     <w:sectPr>
+      <w:footerReference w:type="default" r:id="rId6"/>
+      <w:footerReference w:type="first" r:id="rId7"/>
       <w:type w:val="continuous"/>
       <w:pgSz w:w="11906" w:h="16838"/>
       <w:pgMar w:top="1134" w:right="850" w:bottom="1134" w:left="1701" w:header="708" w:footer="708" w:gutter="0"/>
@@ -646,7 +645,7 @@
 </file>
 
 <file path=word/endnotes.xml><?xml version="1.0" encoding="utf-8"?>
-<w:endnotes xmlns:wpc="http://schemas.microsoft.com/office/word/2010/wordprocessingCanvas" xmlns:cx="http://schemas.microsoft.com/office/drawing/2014/chartex" xmlns:cx1="http://schemas.microsoft.com/office/drawing/2015/9/8/chartex" xmlns:cx2="http://schemas.microsoft.com/office/drawing/2015/10/21/chartex" xmlns:cx3="http://schemas.microsoft.com/office/drawing/2016/5/9/chartex" xmlns:cx4="http://schemas.microsoft.com/office/drawing/2016/5/10/chartex" xmlns:cx5="http://schemas.microsoft.com/office/drawing/2016/5/11/chartex" xmlns:cx6="http://schemas.microsoft.com/office/drawing/2016/5/12/chartex" xmlns:cx7="http://schemas.microsoft.com/office/drawing/2016/5/13/chartex" xmlns:cx8="http://schemas.microsoft.com/office/drawing/2016/5/14/chartex" xmlns:mc="http://schemas.openxmlformats.org/markup-compatibility/2006" xmlns:aink="http://schemas.microsoft.com/office/drawing/2016/ink" xmlns:am3d="http://schemas.microsoft.com/office/drawing/2017/model3d" xmlns:o="urn:schemas-microsoft-com:office:office" xmlns:oel="http://schemas.microsoft.com/office/2019/extlst" xmlns:r="http://schemas.openxmlformats.org/officeDocument/2006/relationships" xmlns:m="http://schemas.openxmlformats.org/officeDocument/2006/math" xmlns:v="urn:schemas-microsoft-com:vml" xmlns:wp14="http://schemas.microsoft.com/office/word/2010/wordprocessingDrawing" xmlns:wp="http://schemas.openxmlformats.org/drawingml/2006/wordprocessingDrawing" xmlns:w10="urn:schemas-microsoft-com:office:word" xmlns:w="http://schemas.openxmlformats.org/wordprocessingml/2006/main" xmlns:w14="http://schemas.microsoft.com/office/word/2010/wordml" xmlns:w15="http://schemas.microsoft.com/office/word/2012/wordml" xmlns:w16cex="http://schemas.microsoft.com/office/word/2018/wordml/cex" xmlns:w16cid="http://schemas.microsoft.com/office/word/2016/wordml/cid" xmlns:w16="http://schemas.microsoft.com/office/word/2018/wordml" xmlns:w16sdtdh="http://schemas.microsoft.com/office/word/2020/wordml/sdtdatahash" xmlns:w16se="http://schemas.microsoft.com/office/word/2015/wordml/symex" xmlns:wpg="http://schemas.microsoft.com/office/word/2010/wordprocessingGroup" xmlns:wpi="http://schemas.microsoft.com/office/word/2010/wordprocessingInk" xmlns:wne="http://schemas.microsoft.com/office/word/2006/wordml" xmlns:wps="http://schemas.microsoft.com/office/word/2010/wordprocessingShape" mc:Ignorable="w14 w15 w16se w16cid w16 w16cex w16sdtdh wp14">
+<w:endnotes xmlns:wpc="http://schemas.microsoft.com/office/word/2010/wordprocessingCanvas" xmlns:cx="http://schemas.microsoft.com/office/drawing/2014/chartex" xmlns:cx1="http://schemas.microsoft.com/office/drawing/2015/9/8/chartex" xmlns:cx2="http://schemas.microsoft.com/office/drawing/2015/10/21/chartex" xmlns:cx3="http://schemas.microsoft.com/office/drawing/2016/5/9/chartex" xmlns:cx4="http://schemas.microsoft.com/office/drawing/2016/5/10/chartex" xmlns:cx5="http://schemas.microsoft.com/office/drawing/2016/5/11/chartex" xmlns:cx6="http://schemas.microsoft.com/office/drawing/2016/5/12/chartex" xmlns:cx7="http://schemas.microsoft.com/office/drawing/2016/5/13/chartex" xmlns:cx8="http://schemas.microsoft.com/office/drawing/2016/5/14/chartex" xmlns:mc="http://schemas.openxmlformats.org/markup-compatibility/2006" xmlns:aink="http://schemas.microsoft.com/office/drawing/2016/ink" xmlns:am3d="http://schemas.microsoft.com/office/drawing/2017/model3d" xmlns:o="urn:schemas-microsoft-com:office:office" xmlns:r="http://schemas.openxmlformats.org/officeDocument/2006/relationships" xmlns:m="http://schemas.openxmlformats.org/officeDocument/2006/math" xmlns:v="urn:schemas-microsoft-com:vml" xmlns:wp14="http://schemas.microsoft.com/office/word/2010/wordprocessingDrawing" xmlns:wp="http://schemas.openxmlformats.org/drawingml/2006/wordprocessingDrawing" xmlns:w10="urn:schemas-microsoft-com:office:word" xmlns:w="http://schemas.openxmlformats.org/wordprocessingml/2006/main" xmlns:w14="http://schemas.microsoft.com/office/word/2010/wordml" xmlns:w15="http://schemas.microsoft.com/office/word/2012/wordml" xmlns:w16cex="http://schemas.microsoft.com/office/word/2018/wordml/cex" xmlns:w16cid="http://schemas.microsoft.com/office/word/2016/wordml/cid" xmlns:w16="http://schemas.microsoft.com/office/word/2018/wordml" xmlns:w16sdtdh="http://schemas.microsoft.com/office/word/2020/wordml/sdtdatahash" xmlns:w16se="http://schemas.microsoft.com/office/word/2015/wordml/symex" xmlns:wpg="http://schemas.microsoft.com/office/word/2010/wordprocessingGroup" xmlns:wpi="http://schemas.microsoft.com/office/word/2010/wordprocessingInk" xmlns:wne="http://schemas.microsoft.com/office/word/2006/wordml" xmlns:wps="http://schemas.microsoft.com/office/word/2010/wordprocessingShape" mc:Ignorable="w14 w15 w16se w16cid w16 w16cex w16sdtdh wp14">
   <w:endnote w:type="separator" w:id="-1">
     <w:p>
       <w:pPr>
@@ -671,7 +670,7 @@
 </file>
 
 <file path=word/footer1.xml><?xml version="1.0" encoding="utf-8"?>
-<w:ftr xmlns:wpc="http://schemas.microsoft.com/office/word/2010/wordprocessingCanvas" xmlns:cx="http://schemas.microsoft.com/office/drawing/2014/chartex" xmlns:cx1="http://schemas.microsoft.com/office/drawing/2015/9/8/chartex" xmlns:cx2="http://schemas.microsoft.com/office/drawing/2015/10/21/chartex" xmlns:cx3="http://schemas.microsoft.com/office/drawing/2016/5/9/chartex" xmlns:cx4="http://schemas.microsoft.com/office/drawing/2016/5/10/chartex" xmlns:cx5="http://schemas.microsoft.com/office/drawing/2016/5/11/chartex" xmlns:cx6="http://schemas.microsoft.com/office/drawing/2016/5/12/chartex" xmlns:cx7="http://schemas.microsoft.com/office/drawing/2016/5/13/chartex" xmlns:cx8="http://schemas.microsoft.com/office/drawing/2016/5/14/chartex" xmlns:mc="http://schemas.openxmlformats.org/markup-compatibility/2006" xmlns:aink="http://schemas.microsoft.com/office/drawing/2016/ink" xmlns:am3d="http://schemas.microsoft.com/office/drawing/2017/model3d" xmlns:o="urn:schemas-microsoft-com:office:office" xmlns:oel="http://schemas.microsoft.com/office/2019/extlst" xmlns:r="http://schemas.openxmlformats.org/officeDocument/2006/relationships" xmlns:m="http://schemas.openxmlformats.org/officeDocument/2006/math" xmlns:v="urn:schemas-microsoft-com:vml" xmlns:wp14="http://schemas.microsoft.com/office/word/2010/wordprocessingDrawing" xmlns:wp="http://schemas.openxmlformats.org/drawingml/2006/wordprocessingDrawing" xmlns:w10="urn:schemas-microsoft-com:office:word" xmlns:w="http://schemas.openxmlformats.org/wordprocessingml/2006/main" xmlns:w14="http://schemas.microsoft.com/office/word/2010/wordml" xmlns:w15="http://schemas.microsoft.com/office/word/2012/wordml" xmlns:w16cex="http://schemas.microsoft.com/office/word/2018/wordml/cex" xmlns:w16cid="http://schemas.microsoft.com/office/word/2016/wordml/cid" xmlns:w16="http://schemas.microsoft.com/office/word/2018/wordml" xmlns:w16sdtdh="http://schemas.microsoft.com/office/word/2020/wordml/sdtdatahash" xmlns:w16se="http://schemas.microsoft.com/office/word/2015/wordml/symex" xmlns:wpg="http://schemas.microsoft.com/office/word/2010/wordprocessingGroup" xmlns:wpi="http://schemas.microsoft.com/office/word/2010/wordprocessingInk" xmlns:wne="http://schemas.microsoft.com/office/word/2006/wordml" xmlns:wps="http://schemas.microsoft.com/office/word/2010/wordprocessingShape" mc:Ignorable="w14 w15 w16se w16cid w16 w16cex w16sdtdh wp14">
+<w:ftr xmlns:wpc="http://schemas.microsoft.com/office/word/2010/wordprocessingCanvas" xmlns:cx="http://schemas.microsoft.com/office/drawing/2014/chartex" xmlns:cx1="http://schemas.microsoft.com/office/drawing/2015/9/8/chartex" xmlns:cx2="http://schemas.microsoft.com/office/drawing/2015/10/21/chartex" xmlns:cx3="http://schemas.microsoft.com/office/drawing/2016/5/9/chartex" xmlns:cx4="http://schemas.microsoft.com/office/drawing/2016/5/10/chartex" xmlns:cx5="http://schemas.microsoft.com/office/drawing/2016/5/11/chartex" xmlns:cx6="http://schemas.microsoft.com/office/drawing/2016/5/12/chartex" xmlns:cx7="http://schemas.microsoft.com/office/drawing/2016/5/13/chartex" xmlns:cx8="http://schemas.microsoft.com/office/drawing/2016/5/14/chartex" xmlns:mc="http://schemas.openxmlformats.org/markup-compatibility/2006" xmlns:aink="http://schemas.microsoft.com/office/drawing/2016/ink" xmlns:am3d="http://schemas.microsoft.com/office/drawing/2017/model3d" xmlns:o="urn:schemas-microsoft-com:office:office" xmlns:r="http://schemas.openxmlformats.org/officeDocument/2006/relationships" xmlns:m="http://schemas.openxmlformats.org/officeDocument/2006/math" xmlns:v="urn:schemas-microsoft-com:vml" xmlns:wp14="http://schemas.microsoft.com/office/word/2010/wordprocessingDrawing" xmlns:wp="http://schemas.openxmlformats.org/drawingml/2006/wordprocessingDrawing" xmlns:w10="urn:schemas-microsoft-com:office:word" xmlns:w="http://schemas.openxmlformats.org/wordprocessingml/2006/main" xmlns:w14="http://schemas.microsoft.com/office/word/2010/wordml" xmlns:w15="http://schemas.microsoft.com/office/word/2012/wordml" xmlns:w16cex="http://schemas.microsoft.com/office/word/2018/wordml/cex" xmlns:w16cid="http://schemas.microsoft.com/office/word/2016/wordml/cid" xmlns:w16="http://schemas.microsoft.com/office/word/2018/wordml" xmlns:w16sdtdh="http://schemas.microsoft.com/office/word/2020/wordml/sdtdatahash" xmlns:w16se="http://schemas.microsoft.com/office/word/2015/wordml/symex" xmlns:wpg="http://schemas.microsoft.com/office/word/2010/wordprocessingGroup" xmlns:wpi="http://schemas.microsoft.com/office/word/2010/wordprocessingInk" xmlns:wne="http://schemas.microsoft.com/office/word/2006/wordml" xmlns:wps="http://schemas.microsoft.com/office/word/2010/wordprocessingShape" mc:Ignorable="w14 w15 w16se w16cid w16 w16cex w16sdtdh wp14">
   <w:p>
     <w:pPr>
       <w:spacing w:after="120" w:line="0" w:lineRule="atLeast"/>
@@ -712,7 +711,7 @@
 </file>
 
 <file path=word/footer2.xml><?xml version="1.0" encoding="utf-8"?>
-<w:ftr xmlns:wpc="http://schemas.microsoft.com/office/word/2010/wordprocessingCanvas" xmlns:cx="http://schemas.microsoft.com/office/drawing/2014/chartex" xmlns:cx1="http://schemas.microsoft.com/office/drawing/2015/9/8/chartex" xmlns:cx2="http://schemas.microsoft.com/office/drawing/2015/10/21/chartex" xmlns:cx3="http://schemas.microsoft.com/office/drawing/2016/5/9/chartex" xmlns:cx4="http://schemas.microsoft.com/office/drawing/2016/5/10/chartex" xmlns:cx5="http://schemas.microsoft.com/office/drawing/2016/5/11/chartex" xmlns:cx6="http://schemas.microsoft.com/office/drawing/2016/5/12/chartex" xmlns:cx7="http://schemas.microsoft.com/office/drawing/2016/5/13/chartex" xmlns:cx8="http://schemas.microsoft.com/office/drawing/2016/5/14/chartex" xmlns:mc="http://schemas.openxmlformats.org/markup-compatibility/2006" xmlns:aink="http://schemas.microsoft.com/office/drawing/2016/ink" xmlns:am3d="http://schemas.microsoft.com/office/drawing/2017/model3d" xmlns:o="urn:schemas-microsoft-com:office:office" xmlns:oel="http://schemas.microsoft.com/office/2019/extlst" xmlns:r="http://schemas.openxmlformats.org/officeDocument/2006/relationships" xmlns:m="http://schemas.openxmlformats.org/officeDocument/2006/math" xmlns:v="urn:schemas-microsoft-com:vml" xmlns:wp14="http://schemas.microsoft.com/office/word/2010/wordprocessingDrawing" xmlns:wp="http://schemas.openxmlformats.org/drawingml/2006/wordprocessingDrawing" xmlns:w10="urn:schemas-microsoft-com:office:word" xmlns:w="http://schemas.openxmlformats.org/wordprocessingml/2006/main" xmlns:w14="http://schemas.microsoft.com/office/word/2010/wordml" xmlns:w15="http://schemas.microsoft.com/office/word/2012/wordml" xmlns:w16cex="http://schemas.microsoft.com/office/word/2018/wordml/cex" xmlns:w16cid="http://schemas.microsoft.com/office/word/2016/wordml/cid" xmlns:w16="http://schemas.microsoft.com/office/word/2018/wordml" xmlns:w16sdtdh="http://schemas.microsoft.com/office/word/2020/wordml/sdtdatahash" xmlns:w16se="http://schemas.microsoft.com/office/word/2015/wordml/symex" xmlns:wpg="http://schemas.microsoft.com/office/word/2010/wordprocessingGroup" xmlns:wpi="http://schemas.microsoft.com/office/word/2010/wordprocessingInk" xmlns:wne="http://schemas.microsoft.com/office/word/2006/wordml" xmlns:wps="http://schemas.microsoft.com/office/word/2010/wordprocessingShape" mc:Ignorable="w14 w15 w16se w16cid w16 w16cex w16sdtdh wp14">
+<w:ftr xmlns:wpc="http://schemas.microsoft.com/office/word/2010/wordprocessingCanvas" xmlns:cx="http://schemas.microsoft.com/office/drawing/2014/chartex" xmlns:cx1="http://schemas.microsoft.com/office/drawing/2015/9/8/chartex" xmlns:cx2="http://schemas.microsoft.com/office/drawing/2015/10/21/chartex" xmlns:cx3="http://schemas.microsoft.com/office/drawing/2016/5/9/chartex" xmlns:cx4="http://schemas.microsoft.com/office/drawing/2016/5/10/chartex" xmlns:cx5="http://schemas.microsoft.com/office/drawing/2016/5/11/chartex" xmlns:cx6="http://schemas.microsoft.com/office/drawing/2016/5/12/chartex" xmlns:cx7="http://schemas.microsoft.com/office/drawing/2016/5/13/chartex" xmlns:cx8="http://schemas.microsoft.com/office/drawing/2016/5/14/chartex" xmlns:mc="http://schemas.openxmlformats.org/markup-compatibility/2006" xmlns:aink="http://schemas.microsoft.com/office/drawing/2016/ink" xmlns:am3d="http://schemas.microsoft.com/office/drawing/2017/model3d" xmlns:o="urn:schemas-microsoft-com:office:office" xmlns:r="http://schemas.openxmlformats.org/officeDocument/2006/relationships" xmlns:m="http://schemas.openxmlformats.org/officeDocument/2006/math" xmlns:v="urn:schemas-microsoft-com:vml" xmlns:wp14="http://schemas.microsoft.com/office/word/2010/wordprocessingDrawing" xmlns:wp="http://schemas.openxmlformats.org/drawingml/2006/wordprocessingDrawing" xmlns:w10="urn:schemas-microsoft-com:office:word" xmlns:w="http://schemas.openxmlformats.org/wordprocessingml/2006/main" xmlns:w14="http://schemas.microsoft.com/office/word/2010/wordml" xmlns:w15="http://schemas.microsoft.com/office/word/2012/wordml" xmlns:w16cex="http://schemas.microsoft.com/office/word/2018/wordml/cex" xmlns:w16cid="http://schemas.microsoft.com/office/word/2016/wordml/cid" xmlns:w16="http://schemas.microsoft.com/office/word/2018/wordml" xmlns:w16sdtdh="http://schemas.microsoft.com/office/word/2020/wordml/sdtdatahash" xmlns:w16se="http://schemas.microsoft.com/office/word/2015/wordml/symex" xmlns:wpg="http://schemas.microsoft.com/office/word/2010/wordprocessingGroup" xmlns:wpi="http://schemas.microsoft.com/office/word/2010/wordprocessingInk" xmlns:wne="http://schemas.microsoft.com/office/word/2006/wordml" xmlns:wps="http://schemas.microsoft.com/office/word/2010/wordprocessingShape" mc:Ignorable="w14 w15 w16se w16cid w16 w16cex w16sdtdh wp14">
   <w:p>
     <w:pPr>
       <w:spacing w:after="120" w:line="0" w:lineRule="atLeast"/>
@@ -740,20 +739,14 @@
       <w:rPr>
         <w:rFonts w:ascii="Times New Roman" w:hAnsi="Times New Roman" w:cs="Times New Roman"/>
       </w:rPr>
-      <w:t>202</w:t>
-    </w:r>
-    <w:r>
-      <w:rPr>
-        <w:rFonts w:ascii="Times New Roman" w:hAnsi="Times New Roman" w:cs="Times New Roman"/>
-      </w:rPr>
-      <w:t>_</w:t>
+      <w:t>202_</w:t>
     </w:r>
   </w:p>
 </w:ftr>
 </file>
 
 <file path=word/footnotes.xml><?xml version="1.0" encoding="utf-8"?>
-<w:footnotes xmlns:wpc="http://schemas.microsoft.com/office/word/2010/wordprocessingCanvas" xmlns:cx="http://schemas.microsoft.com/office/drawing/2014/chartex" xmlns:cx1="http://schemas.microsoft.com/office/drawing/2015/9/8/chartex" xmlns:cx2="http://schemas.microsoft.com/office/drawing/2015/10/21/chartex" xmlns:cx3="http://schemas.microsoft.com/office/drawing/2016/5/9/chartex" xmlns:cx4="http://schemas.microsoft.com/office/drawing/2016/5/10/chartex" xmlns:cx5="http://schemas.microsoft.com/office/drawing/2016/5/11/chartex" xmlns:cx6="http://schemas.microsoft.com/office/drawing/2016/5/12/chartex" xmlns:cx7="http://schemas.microsoft.com/office/drawing/2016/5/13/chartex" xmlns:cx8="http://schemas.microsoft.com/office/drawing/2016/5/14/chartex" xmlns:mc="http://schemas.openxmlformats.org/markup-compatibility/2006" xmlns:aink="http://schemas.microsoft.com/office/drawing/2016/ink" xmlns:am3d="http://schemas.microsoft.com/office/drawing/2017/model3d" xmlns:o="urn:schemas-microsoft-com:office:office" xmlns:oel="http://schemas.microsoft.com/office/2019/extlst" xmlns:r="http://schemas.openxmlformats.org/officeDocument/2006/relationships" xmlns:m="http://schemas.openxmlformats.org/officeDocument/2006/math" xmlns:v="urn:schemas-microsoft-com:vml" xmlns:wp14="http://schemas.microsoft.com/office/word/2010/wordprocessingDrawing" xmlns:wp="http://schemas.openxmlformats.org/drawingml/2006/wordprocessingDrawing" xmlns:w10="urn:schemas-microsoft-com:office:word" xmlns:w="http://schemas.openxmlformats.org/wordprocessingml/2006/main" xmlns:w14="http://schemas.microsoft.com/office/word/2010/wordml" xmlns:w15="http://schemas.microsoft.com/office/word/2012/wordml" xmlns:w16cex="http://schemas.microsoft.com/office/word/2018/wordml/cex" xmlns:w16cid="http://schemas.microsoft.com/office/word/2016/wordml/cid" xmlns:w16="http://schemas.microsoft.com/office/word/2018/wordml" xmlns:w16sdtdh="http://schemas.microsoft.com/office/word/2020/wordml/sdtdatahash" xmlns:w16se="http://schemas.microsoft.com/office/word/2015/wordml/symex" xmlns:wpg="http://schemas.microsoft.com/office/word/2010/wordprocessingGroup" xmlns:wpi="http://schemas.microsoft.com/office/word/2010/wordprocessingInk" xmlns:wne="http://schemas.microsoft.com/office/word/2006/wordml" xmlns:wps="http://schemas.microsoft.com/office/word/2010/wordprocessingShape" mc:Ignorable="w14 w15 w16se w16cid w16 w16cex w16sdtdh wp14">
+<w:footnotes xmlns:wpc="http://schemas.microsoft.com/office/word/2010/wordprocessingCanvas" xmlns:cx="http://schemas.microsoft.com/office/drawing/2014/chartex" xmlns:cx1="http://schemas.microsoft.com/office/drawing/2015/9/8/chartex" xmlns:cx2="http://schemas.microsoft.com/office/drawing/2015/10/21/chartex" xmlns:cx3="http://schemas.microsoft.com/office/drawing/2016/5/9/chartex" xmlns:cx4="http://schemas.microsoft.com/office/drawing/2016/5/10/chartex" xmlns:cx5="http://schemas.microsoft.com/office/drawing/2016/5/11/chartex" xmlns:cx6="http://schemas.microsoft.com/office/drawing/2016/5/12/chartex" xmlns:cx7="http://schemas.microsoft.com/office/drawing/2016/5/13/chartex" xmlns:cx8="http://schemas.microsoft.com/office/drawing/2016/5/14/chartex" xmlns:mc="http://schemas.openxmlformats.org/markup-compatibility/2006" xmlns:aink="http://schemas.microsoft.com/office/drawing/2016/ink" xmlns:am3d="http://schemas.microsoft.com/office/drawing/2017/model3d" xmlns:o="urn:schemas-microsoft-com:office:office" xmlns:r="http://schemas.openxmlformats.org/officeDocument/2006/relationships" xmlns:m="http://schemas.openxmlformats.org/officeDocument/2006/math" xmlns:v="urn:schemas-microsoft-com:vml" xmlns:wp14="http://schemas.microsoft.com/office/word/2010/wordprocessingDrawing" xmlns:wp="http://schemas.openxmlformats.org/drawingml/2006/wordprocessingDrawing" xmlns:w10="urn:schemas-microsoft-com:office:word" xmlns:w="http://schemas.openxmlformats.org/wordprocessingml/2006/main" xmlns:w14="http://schemas.microsoft.com/office/word/2010/wordml" xmlns:w15="http://schemas.microsoft.com/office/word/2012/wordml" xmlns:w16cex="http://schemas.microsoft.com/office/word/2018/wordml/cex" xmlns:w16cid="http://schemas.microsoft.com/office/word/2016/wordml/cid" xmlns:w16="http://schemas.microsoft.com/office/word/2018/wordml" xmlns:w16sdtdh="http://schemas.microsoft.com/office/word/2020/wordml/sdtdatahash" xmlns:w16se="http://schemas.microsoft.com/office/word/2015/wordml/symex" xmlns:wpg="http://schemas.microsoft.com/office/word/2010/wordprocessingGroup" xmlns:wpi="http://schemas.microsoft.com/office/word/2010/wordprocessingInk" xmlns:wne="http://schemas.microsoft.com/office/word/2006/wordml" xmlns:wps="http://schemas.microsoft.com/office/word/2010/wordprocessingShape" mc:Ignorable="w14 w15 w16se w16cid w16 w16cex w16sdtdh wp14">
   <w:footnote w:type="separator" w:id="-1">
     <w:p>
       <w:pPr>
@@ -1172,7 +1165,7 @@
     <w:lsdException w:name="Unresolved Mention" w:semiHidden="1" w:unhideWhenUsed="1"/>
     <w:lsdException w:name="Smart Link" w:semiHidden="1" w:unhideWhenUsed="1"/>
   </w:latentStyles>
-  <w:style w:type="paragraph" w:default="1" w:styleId="Normal">
+  <w:style w:type="paragraph" w:default="1" w:styleId="a">
     <w:name w:val="Normal"/>
     <w:qFormat/>
     <w:rsid w:val="000878ED"/>
@@ -1183,11 +1176,11 @@
       <w:rFonts w:ascii="Calibri" w:eastAsia="Calibri" w:hAnsi="Calibri" w:cs="Calibri"/>
     </w:rPr>
   </w:style>
-  <w:style w:type="paragraph" w:styleId="Heading1">
+  <w:style w:type="paragraph" w:styleId="1">
     <w:name w:val="heading 1"/>
-    <w:basedOn w:val="Normal"/>
-    <w:next w:val="Normal"/>
-    <w:link w:val="Heading1Char"/>
+    <w:basedOn w:val="a"/>
+    <w:next w:val="a"/>
+    <w:link w:val="10"/>
     <w:uiPriority w:val="9"/>
     <w:qFormat/>
     <w:rsid w:val="00B87F6D"/>
@@ -1204,11 +1197,11 @@
       <w:szCs w:val="40"/>
     </w:rPr>
   </w:style>
-  <w:style w:type="paragraph" w:styleId="Heading2">
+  <w:style w:type="paragraph" w:styleId="2">
     <w:name w:val="heading 2"/>
-    <w:basedOn w:val="Normal"/>
-    <w:next w:val="Normal"/>
-    <w:link w:val="Heading2Char"/>
+    <w:basedOn w:val="a"/>
+    <w:next w:val="a"/>
+    <w:link w:val="20"/>
     <w:uiPriority w:val="9"/>
     <w:semiHidden/>
     <w:unhideWhenUsed/>
@@ -1227,11 +1220,11 @@
       <w:szCs w:val="32"/>
     </w:rPr>
   </w:style>
-  <w:style w:type="paragraph" w:styleId="Heading3">
+  <w:style w:type="paragraph" w:styleId="3">
     <w:name w:val="heading 3"/>
-    <w:basedOn w:val="Normal"/>
-    <w:next w:val="Normal"/>
-    <w:link w:val="Heading3Char"/>
+    <w:basedOn w:val="a"/>
+    <w:next w:val="a"/>
+    <w:link w:val="30"/>
     <w:uiPriority w:val="9"/>
     <w:semiHidden/>
     <w:unhideWhenUsed/>
@@ -1250,11 +1243,11 @@
       <w:szCs w:val="28"/>
     </w:rPr>
   </w:style>
-  <w:style w:type="paragraph" w:styleId="Heading4">
+  <w:style w:type="paragraph" w:styleId="4">
     <w:name w:val="heading 4"/>
-    <w:basedOn w:val="Normal"/>
-    <w:next w:val="Normal"/>
-    <w:link w:val="Heading4Char"/>
+    <w:basedOn w:val="a"/>
+    <w:next w:val="a"/>
+    <w:link w:val="40"/>
     <w:uiPriority w:val="9"/>
     <w:semiHidden/>
     <w:unhideWhenUsed/>
@@ -1274,11 +1267,11 @@
       <w:sz w:val="28"/>
     </w:rPr>
   </w:style>
-  <w:style w:type="paragraph" w:styleId="Heading5">
+  <w:style w:type="paragraph" w:styleId="5">
     <w:name w:val="heading 5"/>
-    <w:basedOn w:val="Normal"/>
-    <w:next w:val="Normal"/>
-    <w:link w:val="Heading5Char"/>
+    <w:basedOn w:val="a"/>
+    <w:next w:val="a"/>
+    <w:link w:val="50"/>
     <w:uiPriority w:val="9"/>
     <w:semiHidden/>
     <w:unhideWhenUsed/>
@@ -1296,11 +1289,11 @@
       <w:sz w:val="28"/>
     </w:rPr>
   </w:style>
-  <w:style w:type="paragraph" w:styleId="Heading6">
+  <w:style w:type="paragraph" w:styleId="6">
     <w:name w:val="heading 6"/>
-    <w:basedOn w:val="Normal"/>
-    <w:next w:val="Normal"/>
-    <w:link w:val="Heading6Char"/>
+    <w:basedOn w:val="a"/>
+    <w:next w:val="a"/>
+    <w:link w:val="60"/>
     <w:uiPriority w:val="9"/>
     <w:semiHidden/>
     <w:unhideWhenUsed/>
@@ -1320,11 +1313,11 @@
       <w:sz w:val="28"/>
     </w:rPr>
   </w:style>
-  <w:style w:type="paragraph" w:styleId="Heading7">
+  <w:style w:type="paragraph" w:styleId="7">
     <w:name w:val="heading 7"/>
-    <w:basedOn w:val="Normal"/>
-    <w:next w:val="Normal"/>
-    <w:link w:val="Heading7Char"/>
+    <w:basedOn w:val="a"/>
+    <w:next w:val="a"/>
+    <w:link w:val="70"/>
     <w:uiPriority w:val="9"/>
     <w:semiHidden/>
     <w:unhideWhenUsed/>
@@ -1342,11 +1335,11 @@
       <w:sz w:val="28"/>
     </w:rPr>
   </w:style>
-  <w:style w:type="paragraph" w:styleId="Heading8">
+  <w:style w:type="paragraph" w:styleId="8">
     <w:name w:val="heading 8"/>
-    <w:basedOn w:val="Normal"/>
-    <w:next w:val="Normal"/>
-    <w:link w:val="Heading8Char"/>
+    <w:basedOn w:val="a"/>
+    <w:next w:val="a"/>
+    <w:link w:val="80"/>
     <w:uiPriority w:val="9"/>
     <w:semiHidden/>
     <w:unhideWhenUsed/>
@@ -1366,11 +1359,11 @@
       <w:sz w:val="28"/>
     </w:rPr>
   </w:style>
-  <w:style w:type="paragraph" w:styleId="Heading9">
+  <w:style w:type="paragraph" w:styleId="9">
     <w:name w:val="heading 9"/>
-    <w:basedOn w:val="Normal"/>
-    <w:next w:val="Normal"/>
-    <w:link w:val="Heading9Char"/>
+    <w:basedOn w:val="a"/>
+    <w:next w:val="a"/>
+    <w:link w:val="90"/>
     <w:uiPriority w:val="9"/>
     <w:semiHidden/>
     <w:unhideWhenUsed/>
@@ -1388,12 +1381,13 @@
       <w:sz w:val="28"/>
     </w:rPr>
   </w:style>
-  <w:style w:type="character" w:default="1" w:styleId="DefaultParagraphFont">
+  <w:style w:type="character" w:default="1" w:styleId="a0">
     <w:name w:val="Default Paragraph Font"/>
     <w:uiPriority w:val="1"/>
+    <w:semiHidden/>
     <w:unhideWhenUsed/>
   </w:style>
-  <w:style w:type="table" w:default="1" w:styleId="TableNormal">
+  <w:style w:type="table" w:default="1" w:styleId="a1">
     <w:name w:val="Normal Table"/>
     <w:uiPriority w:val="99"/>
     <w:semiHidden/>
@@ -1408,16 +1402,16 @@
       </w:tblCellMar>
     </w:tblPr>
   </w:style>
-  <w:style w:type="numbering" w:default="1" w:styleId="NoList">
+  <w:style w:type="numbering" w:default="1" w:styleId="a2">
     <w:name w:val="No List"/>
     <w:uiPriority w:val="99"/>
     <w:semiHidden/>
     <w:unhideWhenUsed/>
   </w:style>
-  <w:style w:type="paragraph" w:styleId="Caption">
+  <w:style w:type="paragraph" w:styleId="a3">
     <w:name w:val="caption"/>
-    <w:basedOn w:val="Normal"/>
-    <w:next w:val="Normal"/>
+    <w:basedOn w:val="a"/>
+    <w:next w:val="a"/>
     <w:uiPriority w:val="35"/>
     <w:unhideWhenUsed/>
     <w:qFormat/>
@@ -1432,10 +1426,10 @@
       <w:szCs w:val="18"/>
     </w:rPr>
   </w:style>
-  <w:style w:type="character" w:customStyle="1" w:styleId="Heading1Char">
-    <w:name w:val="Heading 1 Char"/>
-    <w:basedOn w:val="DefaultParagraphFont"/>
-    <w:link w:val="Heading1"/>
+  <w:style w:type="character" w:customStyle="1" w:styleId="10">
+    <w:name w:val="Заголовок 1 Знак"/>
+    <w:basedOn w:val="a0"/>
+    <w:link w:val="1"/>
     <w:uiPriority w:val="9"/>
     <w:rsid w:val="00B87F6D"/>
     <w:rPr>
@@ -1445,10 +1439,10 @@
       <w:szCs w:val="40"/>
     </w:rPr>
   </w:style>
-  <w:style w:type="character" w:customStyle="1" w:styleId="Heading2Char">
-    <w:name w:val="Heading 2 Char"/>
-    <w:basedOn w:val="DefaultParagraphFont"/>
-    <w:link w:val="Heading2"/>
+  <w:style w:type="character" w:customStyle="1" w:styleId="20">
+    <w:name w:val="Заголовок 2 Знак"/>
+    <w:basedOn w:val="a0"/>
+    <w:link w:val="2"/>
     <w:uiPriority w:val="9"/>
     <w:semiHidden/>
     <w:rsid w:val="00B87F6D"/>
@@ -1459,10 +1453,10 @@
       <w:szCs w:val="32"/>
     </w:rPr>
   </w:style>
-  <w:style w:type="character" w:customStyle="1" w:styleId="Heading3Char">
-    <w:name w:val="Heading 3 Char"/>
-    <w:basedOn w:val="DefaultParagraphFont"/>
-    <w:link w:val="Heading3"/>
+  <w:style w:type="character" w:customStyle="1" w:styleId="30">
+    <w:name w:val="Заголовок 3 Знак"/>
+    <w:basedOn w:val="a0"/>
+    <w:link w:val="3"/>
     <w:uiPriority w:val="9"/>
     <w:semiHidden/>
     <w:rsid w:val="00B87F6D"/>
@@ -1473,10 +1467,10 @@
       <w:szCs w:val="28"/>
     </w:rPr>
   </w:style>
-  <w:style w:type="character" w:customStyle="1" w:styleId="Heading4Char">
-    <w:name w:val="Heading 4 Char"/>
-    <w:basedOn w:val="DefaultParagraphFont"/>
-    <w:link w:val="Heading4"/>
+  <w:style w:type="character" w:customStyle="1" w:styleId="40">
+    <w:name w:val="Заголовок 4 Знак"/>
+    <w:basedOn w:val="a0"/>
+    <w:link w:val="4"/>
     <w:uiPriority w:val="9"/>
     <w:semiHidden/>
     <w:rsid w:val="00B87F6D"/>
@@ -1488,10 +1482,10 @@
       <w:sz w:val="28"/>
     </w:rPr>
   </w:style>
-  <w:style w:type="character" w:customStyle="1" w:styleId="Heading5Char">
-    <w:name w:val="Heading 5 Char"/>
-    <w:basedOn w:val="DefaultParagraphFont"/>
-    <w:link w:val="Heading5"/>
+  <w:style w:type="character" w:customStyle="1" w:styleId="50">
+    <w:name w:val="Заголовок 5 Знак"/>
+    <w:basedOn w:val="a0"/>
+    <w:link w:val="5"/>
     <w:uiPriority w:val="9"/>
     <w:semiHidden/>
     <w:rsid w:val="00B87F6D"/>
@@ -1501,10 +1495,10 @@
       <w:sz w:val="28"/>
     </w:rPr>
   </w:style>
-  <w:style w:type="character" w:customStyle="1" w:styleId="Heading6Char">
-    <w:name w:val="Heading 6 Char"/>
-    <w:basedOn w:val="DefaultParagraphFont"/>
-    <w:link w:val="Heading6"/>
+  <w:style w:type="character" w:customStyle="1" w:styleId="60">
+    <w:name w:val="Заголовок 6 Знак"/>
+    <w:basedOn w:val="a0"/>
+    <w:link w:val="6"/>
     <w:uiPriority w:val="9"/>
     <w:semiHidden/>
     <w:rsid w:val="00B87F6D"/>
@@ -1516,10 +1510,10 @@
       <w:sz w:val="28"/>
     </w:rPr>
   </w:style>
-  <w:style w:type="character" w:customStyle="1" w:styleId="Heading7Char">
-    <w:name w:val="Heading 7 Char"/>
-    <w:basedOn w:val="DefaultParagraphFont"/>
-    <w:link w:val="Heading7"/>
+  <w:style w:type="character" w:customStyle="1" w:styleId="70">
+    <w:name w:val="Заголовок 7 Знак"/>
+    <w:basedOn w:val="a0"/>
+    <w:link w:val="7"/>
     <w:uiPriority w:val="9"/>
     <w:semiHidden/>
     <w:rsid w:val="00B87F6D"/>
@@ -1529,10 +1523,10 @@
       <w:sz w:val="28"/>
     </w:rPr>
   </w:style>
-  <w:style w:type="character" w:customStyle="1" w:styleId="Heading8Char">
-    <w:name w:val="Heading 8 Char"/>
-    <w:basedOn w:val="DefaultParagraphFont"/>
-    <w:link w:val="Heading8"/>
+  <w:style w:type="character" w:customStyle="1" w:styleId="80">
+    <w:name w:val="Заголовок 8 Знак"/>
+    <w:basedOn w:val="a0"/>
+    <w:link w:val="8"/>
     <w:uiPriority w:val="9"/>
     <w:semiHidden/>
     <w:rsid w:val="00B87F6D"/>
@@ -1544,10 +1538,10 @@
       <w:sz w:val="28"/>
     </w:rPr>
   </w:style>
-  <w:style w:type="character" w:customStyle="1" w:styleId="Heading9Char">
-    <w:name w:val="Heading 9 Char"/>
-    <w:basedOn w:val="DefaultParagraphFont"/>
-    <w:link w:val="Heading9"/>
+  <w:style w:type="character" w:customStyle="1" w:styleId="90">
+    <w:name w:val="Заголовок 9 Знак"/>
+    <w:basedOn w:val="a0"/>
+    <w:link w:val="9"/>
     <w:uiPriority w:val="9"/>
     <w:semiHidden/>
     <w:rsid w:val="00B87F6D"/>
@@ -1557,11 +1551,11 @@
       <w:sz w:val="28"/>
     </w:rPr>
   </w:style>
-  <w:style w:type="paragraph" w:styleId="Title">
+  <w:style w:type="paragraph" w:styleId="a4">
     <w:name w:val="Title"/>
-    <w:basedOn w:val="Normal"/>
-    <w:next w:val="Normal"/>
-    <w:link w:val="TitleChar"/>
+    <w:basedOn w:val="a"/>
+    <w:next w:val="a"/>
+    <w:link w:val="a5"/>
     <w:uiPriority w:val="10"/>
     <w:qFormat/>
     <w:rsid w:val="00B87F6D"/>
@@ -1577,10 +1571,10 @@
       <w:szCs w:val="56"/>
     </w:rPr>
   </w:style>
-  <w:style w:type="character" w:customStyle="1" w:styleId="TitleChar">
-    <w:name w:val="Title Char"/>
-    <w:basedOn w:val="DefaultParagraphFont"/>
-    <w:link w:val="Title"/>
+  <w:style w:type="character" w:customStyle="1" w:styleId="a5">
+    <w:name w:val="Заголовок Знак"/>
+    <w:basedOn w:val="a0"/>
+    <w:link w:val="a4"/>
     <w:uiPriority w:val="10"/>
     <w:rsid w:val="00B87F6D"/>
     <w:rPr>
@@ -1591,11 +1585,11 @@
       <w:szCs w:val="56"/>
     </w:rPr>
   </w:style>
-  <w:style w:type="paragraph" w:styleId="Subtitle">
+  <w:style w:type="paragraph" w:styleId="a6">
     <w:name w:val="Subtitle"/>
-    <w:basedOn w:val="Normal"/>
-    <w:next w:val="Normal"/>
-    <w:link w:val="SubtitleChar"/>
+    <w:basedOn w:val="a"/>
+    <w:next w:val="a"/>
+    <w:link w:val="a7"/>
     <w:uiPriority w:val="11"/>
     <w:qFormat/>
     <w:rsid w:val="00B87F6D"/>
@@ -1613,10 +1607,10 @@
       <w:szCs w:val="28"/>
     </w:rPr>
   </w:style>
-  <w:style w:type="character" w:customStyle="1" w:styleId="SubtitleChar">
-    <w:name w:val="Subtitle Char"/>
-    <w:basedOn w:val="DefaultParagraphFont"/>
-    <w:link w:val="Subtitle"/>
+  <w:style w:type="character" w:customStyle="1" w:styleId="a7">
+    <w:name w:val="Подзаголовок Знак"/>
+    <w:basedOn w:val="a0"/>
+    <w:link w:val="a6"/>
     <w:uiPriority w:val="11"/>
     <w:rsid w:val="00B87F6D"/>
     <w:rPr>
@@ -1627,11 +1621,11 @@
       <w:szCs w:val="28"/>
     </w:rPr>
   </w:style>
-  <w:style w:type="paragraph" w:styleId="Quote">
+  <w:style w:type="paragraph" w:styleId="21">
     <w:name w:val="Quote"/>
-    <w:basedOn w:val="Normal"/>
-    <w:next w:val="Normal"/>
-    <w:link w:val="QuoteChar"/>
+    <w:basedOn w:val="a"/>
+    <w:next w:val="a"/>
+    <w:link w:val="22"/>
     <w:uiPriority w:val="29"/>
     <w:qFormat/>
     <w:rsid w:val="00B87F6D"/>
@@ -1647,10 +1641,10 @@
       <w:sz w:val="28"/>
     </w:rPr>
   </w:style>
-  <w:style w:type="character" w:customStyle="1" w:styleId="QuoteChar">
-    <w:name w:val="Quote Char"/>
-    <w:basedOn w:val="DefaultParagraphFont"/>
-    <w:link w:val="Quote"/>
+  <w:style w:type="character" w:customStyle="1" w:styleId="22">
+    <w:name w:val="Цитата 2 Знак"/>
+    <w:basedOn w:val="a0"/>
+    <w:link w:val="21"/>
     <w:uiPriority w:val="29"/>
     <w:rsid w:val="00B87F6D"/>
     <w:rPr>
@@ -1661,9 +1655,9 @@
       <w:sz w:val="28"/>
     </w:rPr>
   </w:style>
-  <w:style w:type="paragraph" w:styleId="ListParagraph">
+  <w:style w:type="paragraph" w:styleId="a8">
     <w:name w:val="List Paragraph"/>
-    <w:basedOn w:val="Normal"/>
+    <w:basedOn w:val="a"/>
     <w:uiPriority w:val="34"/>
     <w:qFormat/>
     <w:rsid w:val="00B87F6D"/>
@@ -1677,9 +1671,9 @@
       <w:sz w:val="28"/>
     </w:rPr>
   </w:style>
-  <w:style w:type="character" w:styleId="IntenseEmphasis">
+  <w:style w:type="character" w:styleId="a9">
     <w:name w:val="Intense Emphasis"/>
-    <w:basedOn w:val="DefaultParagraphFont"/>
+    <w:basedOn w:val="a0"/>
     <w:uiPriority w:val="21"/>
     <w:qFormat/>
     <w:rsid w:val="00B87F6D"/>
@@ -1689,11 +1683,11 @@
       <w:color w:val="0F4761" w:themeColor="accent1" w:themeShade="BF"/>
     </w:rPr>
   </w:style>
-  <w:style w:type="paragraph" w:styleId="IntenseQuote">
+  <w:style w:type="paragraph" w:styleId="aa">
     <w:name w:val="Intense Quote"/>
-    <w:basedOn w:val="Normal"/>
-    <w:next w:val="Normal"/>
-    <w:link w:val="IntenseQuoteChar"/>
+    <w:basedOn w:val="a"/>
+    <w:next w:val="a"/>
+    <w:link w:val="ab"/>
     <w:uiPriority w:val="30"/>
     <w:qFormat/>
     <w:rsid w:val="00B87F6D"/>
@@ -1714,10 +1708,10 @@
       <w:sz w:val="28"/>
     </w:rPr>
   </w:style>
-  <w:style w:type="character" w:customStyle="1" w:styleId="IntenseQuoteChar">
-    <w:name w:val="Intense Quote Char"/>
-    <w:basedOn w:val="DefaultParagraphFont"/>
-    <w:link w:val="IntenseQuote"/>
+  <w:style w:type="character" w:customStyle="1" w:styleId="ab">
+    <w:name w:val="Выделенная цитата Знак"/>
+    <w:basedOn w:val="a0"/>
+    <w:link w:val="aa"/>
     <w:uiPriority w:val="30"/>
     <w:rsid w:val="00B87F6D"/>
     <w:rPr>
@@ -1728,9 +1722,9 @@
       <w:sz w:val="28"/>
     </w:rPr>
   </w:style>
-  <w:style w:type="character" w:styleId="IntenseReference">
+  <w:style w:type="character" w:styleId="ac">
     <w:name w:val="Intense Reference"/>
-    <w:basedOn w:val="DefaultParagraphFont"/>
+    <w:basedOn w:val="a0"/>
     <w:uiPriority w:val="32"/>
     <w:qFormat/>
     <w:rsid w:val="00B87F6D"/>
@@ -1742,10 +1736,10 @@
       <w:spacing w:val="5"/>
     </w:rPr>
   </w:style>
-  <w:style w:type="paragraph" w:styleId="Header">
+  <w:style w:type="paragraph" w:styleId="ad">
     <w:name w:val="header"/>
-    <w:basedOn w:val="Normal"/>
-    <w:link w:val="HeaderChar"/>
+    <w:basedOn w:val="a"/>
+    <w:link w:val="ae"/>
     <w:uiPriority w:val="99"/>
     <w:unhideWhenUsed/>
     <w:rsid w:val="000878ED"/>
@@ -1757,20 +1751,20 @@
       <w:spacing w:after="0" w:line="240" w:lineRule="auto"/>
     </w:pPr>
   </w:style>
-  <w:style w:type="character" w:customStyle="1" w:styleId="HeaderChar">
-    <w:name w:val="Header Char"/>
-    <w:basedOn w:val="DefaultParagraphFont"/>
-    <w:link w:val="Header"/>
+  <w:style w:type="character" w:customStyle="1" w:styleId="ae">
+    <w:name w:val="Верхний колонтитул Знак"/>
+    <w:basedOn w:val="a0"/>
+    <w:link w:val="ad"/>
     <w:uiPriority w:val="99"/>
     <w:rsid w:val="000878ED"/>
     <w:rPr>
       <w:rFonts w:ascii="Calibri" w:eastAsia="Calibri" w:hAnsi="Calibri" w:cs="Calibri"/>
     </w:rPr>
   </w:style>
-  <w:style w:type="paragraph" w:styleId="Footer">
+  <w:style w:type="paragraph" w:styleId="af">
     <w:name w:val="footer"/>
-    <w:basedOn w:val="Normal"/>
-    <w:link w:val="FooterChar"/>
+    <w:basedOn w:val="a"/>
+    <w:link w:val="af0"/>
     <w:uiPriority w:val="99"/>
     <w:unhideWhenUsed/>
     <w:rsid w:val="000878ED"/>
@@ -1782,10 +1776,10 @@
       <w:spacing w:after="0" w:line="240" w:lineRule="auto"/>
     </w:pPr>
   </w:style>
-  <w:style w:type="character" w:customStyle="1" w:styleId="FooterChar">
-    <w:name w:val="Footer Char"/>
-    <w:basedOn w:val="DefaultParagraphFont"/>
-    <w:link w:val="Footer"/>
+  <w:style w:type="character" w:customStyle="1" w:styleId="af0">
+    <w:name w:val="Нижний колонтитул Знак"/>
+    <w:basedOn w:val="a0"/>
+    <w:link w:val="af"/>
     <w:uiPriority w:val="99"/>
     <w:rsid w:val="000878ED"/>
     <w:rPr>
